--- a/SpringCoreBeanLifeCycleInitializingDisposableCallbacks/InitializingDisposableCallbacksProjectGuide.docx
+++ b/SpringCoreBeanLifeCycleInitializingDisposableCallbacks/InitializingDisposableCallbacksProjectGuide.docx
@@ -60,7 +60,31 @@
           <w:sz w:val="24"/>
           <w:szCs w:val="24"/>
         </w:rPr>
-        <w:t>hods mentioned in JavaLive Notes on Spring Core thoroughly so that you can understand the concept very well. (</w:t>
+        <w:t xml:space="preserve">hods mentioned in </w:t>
+      </w:r>
+      <w:proofErr w:type="spellStart"/>
+      <w:r>
+        <w:rPr>
+          <w:rFonts w:ascii="Open Sans" w:hAnsi="Open Sans" w:cs="Open Sans"/>
+          <w:b/>
+          <w:color w:val="BA3925"/>
+          <w:spacing w:val="-2"/>
+          <w:sz w:val="24"/>
+          <w:szCs w:val="24"/>
+        </w:rPr>
+        <w:t>JavaLive</w:t>
+      </w:r>
+      <w:proofErr w:type="spellEnd"/>
+      <w:r>
+        <w:rPr>
+          <w:rFonts w:ascii="Open Sans" w:hAnsi="Open Sans" w:cs="Open Sans"/>
+          <w:b/>
+          <w:color w:val="BA3925"/>
+          <w:spacing w:val="-2"/>
+          <w:sz w:val="24"/>
+          <w:szCs w:val="24"/>
+        </w:rPr>
+        <w:t xml:space="preserve"> Notes on Spring Core thoroughly so that you can understand the concept very well. (</w:t>
       </w:r>
       <w:r>
         <w:rPr>
@@ -100,7 +124,33 @@
           <w:szCs w:val="24"/>
           <w:u w:val="single"/>
         </w:rPr>
-        <w:t>Also go through some more notes in initial comment section of file com.javalive.main.App.java.</w:t>
+        <w:t xml:space="preserve">Also go through some more notes in initial comment section of file </w:t>
+      </w:r>
+      <w:proofErr w:type="spellStart"/>
+      <w:r>
+        <w:rPr>
+          <w:rFonts w:ascii="Open Sans" w:hAnsi="Open Sans" w:cs="Open Sans"/>
+          <w:b/>
+          <w:color w:val="BA3925"/>
+          <w:spacing w:val="-2"/>
+          <w:sz w:val="24"/>
+          <w:szCs w:val="24"/>
+          <w:u w:val="single"/>
+        </w:rPr>
+        <w:t>com.javalive.main.App.java</w:t>
+      </w:r>
+      <w:proofErr w:type="spellEnd"/>
+      <w:r>
+        <w:rPr>
+          <w:rFonts w:ascii="Open Sans" w:hAnsi="Open Sans" w:cs="Open Sans"/>
+          <w:b/>
+          <w:color w:val="BA3925"/>
+          <w:spacing w:val="-2"/>
+          <w:sz w:val="24"/>
+          <w:szCs w:val="24"/>
+          <w:u w:val="single"/>
+        </w:rPr>
+        <w:t>.</w:t>
       </w:r>
     </w:p>
     <w:p>
@@ -154,15 +204,49 @@
         </w:rPr>
         <w:t xml:space="preserve"> This project explains </w:t>
       </w:r>
-      <w:r>
-        <w:rPr>
-          <w:rFonts w:ascii="Open Sans" w:hAnsi="Open Sans" w:cs="Open Sans"/>
-          <w:color w:val="BA3925"/>
-          <w:spacing w:val="-2"/>
-          <w:sz w:val="24"/>
-          <w:szCs w:val="24"/>
-        </w:rPr>
-        <w:t>InitializingBean and DisposableBean callback interfaces</w:t>
+      <w:proofErr w:type="spellStart"/>
+      <w:r>
+        <w:rPr>
+          <w:rFonts w:ascii="Open Sans" w:hAnsi="Open Sans" w:cs="Open Sans"/>
+          <w:color w:val="BA3925"/>
+          <w:spacing w:val="-2"/>
+          <w:sz w:val="24"/>
+          <w:szCs w:val="24"/>
+        </w:rPr>
+        <w:t>InitializingBean</w:t>
+      </w:r>
+      <w:proofErr w:type="spellEnd"/>
+      <w:r>
+        <w:rPr>
+          <w:rFonts w:ascii="Open Sans" w:hAnsi="Open Sans" w:cs="Open Sans"/>
+          <w:color w:val="BA3925"/>
+          <w:spacing w:val="-2"/>
+          <w:sz w:val="24"/>
+          <w:szCs w:val="24"/>
+        </w:rPr>
+        <w:t xml:space="preserve"> and </w:t>
+      </w:r>
+      <w:proofErr w:type="spellStart"/>
+      <w:r>
+        <w:rPr>
+          <w:rFonts w:ascii="Open Sans" w:hAnsi="Open Sans" w:cs="Open Sans"/>
+          <w:color w:val="BA3925"/>
+          <w:spacing w:val="-2"/>
+          <w:sz w:val="24"/>
+          <w:szCs w:val="24"/>
+        </w:rPr>
+        <w:t>DisposableBean</w:t>
+      </w:r>
+      <w:proofErr w:type="spellEnd"/>
+      <w:r>
+        <w:rPr>
+          <w:rFonts w:ascii="Open Sans" w:hAnsi="Open Sans" w:cs="Open Sans"/>
+          <w:color w:val="BA3925"/>
+          <w:spacing w:val="-2"/>
+          <w:sz w:val="24"/>
+          <w:szCs w:val="24"/>
+        </w:rPr>
+        <w:t xml:space="preserve"> callback interfaces</w:t>
       </w:r>
       <w:r>
         <w:rPr>
@@ -269,7 +353,29 @@
           <w:sz w:val="24"/>
           <w:szCs w:val="24"/>
         </w:rPr>
-        <w:t>1. Create quick start maven project. Refer file 'CreateQuickStartMavenProjectInEclipse.docx' in 'SprinDIWithAutowiring' project for more details.</w:t>
+        <w:t>1. Create quick start maven project. Refer file 'CreateQuickStartMavenProjectInEclipse.docx' in '</w:t>
+      </w:r>
+      <w:proofErr w:type="spellStart"/>
+      <w:r>
+        <w:rPr>
+          <w:rFonts w:ascii="Open Sans" w:hAnsi="Open Sans" w:cs="Open Sans"/>
+          <w:color w:val="BA3925"/>
+          <w:spacing w:val="-2"/>
+          <w:sz w:val="24"/>
+          <w:szCs w:val="24"/>
+        </w:rPr>
+        <w:t>SprinDIWithAutowiring</w:t>
+      </w:r>
+      <w:proofErr w:type="spellEnd"/>
+      <w:r>
+        <w:rPr>
+          <w:rFonts w:ascii="Open Sans" w:hAnsi="Open Sans" w:cs="Open Sans"/>
+          <w:color w:val="BA3925"/>
+          <w:spacing w:val="-2"/>
+          <w:sz w:val="24"/>
+          <w:szCs w:val="24"/>
+        </w:rPr>
+        <w:t>' project for more details.</w:t>
       </w:r>
     </w:p>
     <w:p>
@@ -345,6 +451,108 @@
           <w:szCs w:val="24"/>
           <w:u w:val="single"/>
         </w:rPr>
+        <w:t>Structure of created project is as follows:-</w:t>
+      </w:r>
+    </w:p>
+    <w:p>
+      <w:pPr>
+        <w:shd w:val="clear" w:color="auto" w:fill="FFFFFF"/>
+        <w:spacing w:before="240" w:after="120" w:line="240" w:lineRule="auto"/>
+        <w:outlineLvl w:val="1"/>
+        <w:rPr>
+          <w:rFonts w:ascii="Open Sans" w:hAnsi="Open Sans" w:cs="Open Sans"/>
+          <w:b/>
+          <w:color w:val="BA3925"/>
+          <w:spacing w:val="-2"/>
+          <w:sz w:val="24"/>
+          <w:szCs w:val="24"/>
+          <w:u w:val="single"/>
+        </w:rPr>
+      </w:pPr>
+      <w:r>
+        <w:rPr>
+          <w:rFonts w:ascii="Open Sans" w:hAnsi="Open Sans" w:cs="Open Sans"/>
+          <w:b/>
+          <w:noProof/>
+          <w:color w:val="BA3925"/>
+          <w:spacing w:val="-2"/>
+          <w:sz w:val="24"/>
+          <w:szCs w:val="24"/>
+          <w:u w:val="single"/>
+        </w:rPr>
+        <w:drawing>
+          <wp:inline distT="0" distB="0" distL="0" distR="0">
+            <wp:extent cx="5943600" cy="2486434"/>
+            <wp:effectExtent l="19050" t="0" r="0" b="0"/>
+            <wp:docPr id="2" name="Picture 1"/>
+            <wp:cNvGraphicFramePr>
+              <a:graphicFrameLocks xmlns:a="http://schemas.openxmlformats.org/drawingml/2006/main" noChangeAspect="1"/>
+            </wp:cNvGraphicFramePr>
+            <a:graphic xmlns:a="http://schemas.openxmlformats.org/drawingml/2006/main">
+              <a:graphicData uri="http://schemas.openxmlformats.org/drawingml/2006/picture">
+                <pic:pic xmlns:pic="http://schemas.openxmlformats.org/drawingml/2006/picture">
+                  <pic:nvPicPr>
+                    <pic:cNvPr id="0" name="Picture 1"/>
+                    <pic:cNvPicPr>
+                      <a:picLocks noChangeAspect="1" noChangeArrowheads="1"/>
+                    </pic:cNvPicPr>
+                  </pic:nvPicPr>
+                  <pic:blipFill>
+                    <a:blip r:embed="rId4"/>
+                    <a:srcRect/>
+                    <a:stretch>
+                      <a:fillRect/>
+                    </a:stretch>
+                  </pic:blipFill>
+                  <pic:spPr bwMode="auto">
+                    <a:xfrm>
+                      <a:off x="0" y="0"/>
+                      <a:ext cx="5943600" cy="2486434"/>
+                    </a:xfrm>
+                    <a:prstGeom prst="rect">
+                      <a:avLst/>
+                    </a:prstGeom>
+                    <a:noFill/>
+                    <a:ln w="9525">
+                      <a:noFill/>
+                      <a:miter lim="800000"/>
+                      <a:headEnd/>
+                      <a:tailEnd/>
+                    </a:ln>
+                  </pic:spPr>
+                </pic:pic>
+              </a:graphicData>
+            </a:graphic>
+          </wp:inline>
+        </w:drawing>
+      </w:r>
+    </w:p>
+    <w:p>
+      <w:pPr>
+        <w:shd w:val="clear" w:color="auto" w:fill="FFFFFF"/>
+        <w:spacing w:before="240" w:after="120" w:line="240" w:lineRule="auto"/>
+        <w:outlineLvl w:val="1"/>
+        <w:rPr>
+          <w:rFonts w:ascii="Open Sans" w:hAnsi="Open Sans" w:cs="Open Sans"/>
+          <w:b/>
+          <w:color w:val="BA3925"/>
+          <w:spacing w:val="-2"/>
+          <w:sz w:val="24"/>
+          <w:szCs w:val="24"/>
+          <w:u w:val="single"/>
+        </w:rPr>
+      </w:pPr>
+      <w:r>
+        <w:rPr>
+          <w:rFonts w:ascii="Open Sans" w:hAnsi="Open Sans" w:cs="Open Sans"/>
+          <w:b/>
+          <w:color w:val="BA3925"/>
+          <w:spacing w:val="-2"/>
+          <w:sz w:val="24"/>
+          <w:szCs w:val="24"/>
+          <w:u w:val="single"/>
+        </w:rPr>
+        <w:lastRenderedPageBreak/>
         <w:t>Functioning of the project</w:t>
       </w:r>
     </w:p>
@@ -393,17 +601,73 @@
           <w:sz w:val="24"/>
           <w:szCs w:val="24"/>
         </w:rPr>
-        <w:t>1. com.javaLive.beans</w:t>
-      </w:r>
-      <w:r>
-        <w:rPr>
-          <w:rFonts w:ascii="Open Sans" w:hAnsi="Open Sans" w:cs="Open Sans"/>
-          <w:color w:val="BA3925"/>
-          <w:spacing w:val="-2"/>
-          <w:sz w:val="24"/>
-          <w:szCs w:val="24"/>
-        </w:rPr>
-        <w:t xml:space="preserve"> package contains a file Person.java which declared as bean in spring-config.xml file. This class implements InitializingBean and DisposableBean callback interfaces</w:t>
+        <w:t xml:space="preserve">1. </w:t>
+      </w:r>
+      <w:proofErr w:type="spellStart"/>
+      <w:r>
+        <w:rPr>
+          <w:rFonts w:ascii="Open Sans" w:hAnsi="Open Sans" w:cs="Open Sans"/>
+          <w:color w:val="BA3925"/>
+          <w:spacing w:val="-2"/>
+          <w:sz w:val="24"/>
+          <w:szCs w:val="24"/>
+        </w:rPr>
+        <w:t>com.javaLive.beans</w:t>
+      </w:r>
+      <w:proofErr w:type="spellEnd"/>
+      <w:r>
+        <w:rPr>
+          <w:rFonts w:ascii="Open Sans" w:hAnsi="Open Sans" w:cs="Open Sans"/>
+          <w:color w:val="BA3925"/>
+          <w:spacing w:val="-2"/>
+          <w:sz w:val="24"/>
+          <w:szCs w:val="24"/>
+        </w:rPr>
+        <w:t xml:space="preserve"> package contains a file Person.java which declared as bean in spring-config.xml file. This class implements </w:t>
+      </w:r>
+      <w:proofErr w:type="spellStart"/>
+      <w:r>
+        <w:rPr>
+          <w:rFonts w:ascii="Open Sans" w:hAnsi="Open Sans" w:cs="Open Sans"/>
+          <w:color w:val="BA3925"/>
+          <w:spacing w:val="-2"/>
+          <w:sz w:val="24"/>
+          <w:szCs w:val="24"/>
+        </w:rPr>
+        <w:t>InitializingBean</w:t>
+      </w:r>
+      <w:proofErr w:type="spellEnd"/>
+      <w:r>
+        <w:rPr>
+          <w:rFonts w:ascii="Open Sans" w:hAnsi="Open Sans" w:cs="Open Sans"/>
+          <w:color w:val="BA3925"/>
+          <w:spacing w:val="-2"/>
+          <w:sz w:val="24"/>
+          <w:szCs w:val="24"/>
+        </w:rPr>
+        <w:t xml:space="preserve"> and </w:t>
+      </w:r>
+      <w:proofErr w:type="spellStart"/>
+      <w:r>
+        <w:rPr>
+          <w:rFonts w:ascii="Open Sans" w:hAnsi="Open Sans" w:cs="Open Sans"/>
+          <w:color w:val="BA3925"/>
+          <w:spacing w:val="-2"/>
+          <w:sz w:val="24"/>
+          <w:szCs w:val="24"/>
+        </w:rPr>
+        <w:t>DisposableBean</w:t>
+      </w:r>
+      <w:proofErr w:type="spellEnd"/>
+      <w:r>
+        <w:rPr>
+          <w:rFonts w:ascii="Open Sans" w:hAnsi="Open Sans" w:cs="Open Sans"/>
+          <w:color w:val="BA3925"/>
+          <w:spacing w:val="-2"/>
+          <w:sz w:val="24"/>
+          <w:szCs w:val="24"/>
+        </w:rPr>
+        <w:t xml:space="preserve"> callback interfaces</w:t>
       </w:r>
       <w:r>
         <w:rPr>
@@ -442,6 +706,75 @@
       <w:r>
         <w:rPr>
           <w:rFonts w:ascii="Open Sans" w:hAnsi="Open Sans" w:cs="Open Sans"/>
+          <w:noProof/>
+          <w:color w:val="BA3925"/>
+          <w:spacing w:val="-2"/>
+          <w:sz w:val="24"/>
+          <w:szCs w:val="24"/>
+        </w:rPr>
+        <w:drawing>
+          <wp:inline distT="0" distB="0" distL="0" distR="0">
+            <wp:extent cx="5943600" cy="3694480"/>
+            <wp:effectExtent l="19050" t="0" r="0" b="0"/>
+            <wp:docPr id="1" name="Picture 1"/>
+            <wp:cNvGraphicFramePr>
+              <a:graphicFrameLocks xmlns:a="http://schemas.openxmlformats.org/drawingml/2006/main" noChangeAspect="1"/>
+            </wp:cNvGraphicFramePr>
+            <a:graphic xmlns:a="http://schemas.openxmlformats.org/drawingml/2006/main">
+              <a:graphicData uri="http://schemas.openxmlformats.org/drawingml/2006/picture">
+                <pic:pic xmlns:pic="http://schemas.openxmlformats.org/drawingml/2006/picture">
+                  <pic:nvPicPr>
+                    <pic:cNvPr id="0" name="Picture 1"/>
+                    <pic:cNvPicPr>
+                      <a:picLocks noChangeAspect="1" noChangeArrowheads="1"/>
+                    </pic:cNvPicPr>
+                  </pic:nvPicPr>
+                  <pic:blipFill>
+                    <a:blip r:embed="rId5"/>
+                    <a:srcRect/>
+                    <a:stretch>
+                      <a:fillRect/>
+                    </a:stretch>
+                  </pic:blipFill>
+                  <pic:spPr bwMode="auto">
+                    <a:xfrm>
+                      <a:off x="0" y="0"/>
+                      <a:ext cx="5943600" cy="3694480"/>
+                    </a:xfrm>
+                    <a:prstGeom prst="rect">
+                      <a:avLst/>
+                    </a:prstGeom>
+                    <a:noFill/>
+                    <a:ln w="9525">
+                      <a:noFill/>
+                      <a:miter lim="800000"/>
+                      <a:headEnd/>
+                      <a:tailEnd/>
+                    </a:ln>
+                  </pic:spPr>
+                </pic:pic>
+              </a:graphicData>
+            </a:graphic>
+          </wp:inline>
+        </w:drawing>
+      </w:r>
+    </w:p>
+    <w:p>
+      <w:pPr>
+        <w:shd w:val="clear" w:color="auto" w:fill="FFFFFF"/>
+        <w:spacing w:before="240" w:after="120" w:line="240" w:lineRule="auto"/>
+        <w:outlineLvl w:val="1"/>
+        <w:rPr>
+          <w:rFonts w:ascii="Open Sans" w:hAnsi="Open Sans" w:cs="Open Sans"/>
+          <w:color w:val="BA3925"/>
+          <w:spacing w:val="-2"/>
+          <w:sz w:val="24"/>
+          <w:szCs w:val="24"/>
+        </w:rPr>
+      </w:pPr>
+      <w:r>
+        <w:rPr>
+          <w:rFonts w:ascii="Open Sans" w:hAnsi="Open Sans" w:cs="Open Sans"/>
           <w:color w:val="BA3925"/>
           <w:spacing w:val="-2"/>
           <w:sz w:val="24"/>
@@ -486,6 +819,76 @@
       <w:r>
         <w:rPr>
           <w:rFonts w:ascii="Open Sans" w:hAnsi="Open Sans" w:cs="Open Sans"/>
+          <w:noProof/>
+          <w:color w:val="BA3925"/>
+          <w:spacing w:val="-2"/>
+          <w:sz w:val="24"/>
+          <w:szCs w:val="24"/>
+        </w:rPr>
+        <w:lastRenderedPageBreak/>
+        <w:drawing>
+          <wp:inline distT="0" distB="0" distL="0" distR="0">
+            <wp:extent cx="5810250" cy="2600325"/>
+            <wp:effectExtent l="19050" t="0" r="0" b="0"/>
+            <wp:docPr id="4" name="Picture 4"/>
+            <wp:cNvGraphicFramePr>
+              <a:graphicFrameLocks xmlns:a="http://schemas.openxmlformats.org/drawingml/2006/main" noChangeAspect="1"/>
+            </wp:cNvGraphicFramePr>
+            <a:graphic xmlns:a="http://schemas.openxmlformats.org/drawingml/2006/main">
+              <a:graphicData uri="http://schemas.openxmlformats.org/drawingml/2006/picture">
+                <pic:pic xmlns:pic="http://schemas.openxmlformats.org/drawingml/2006/picture">
+                  <pic:nvPicPr>
+                    <pic:cNvPr id="0" name="Picture 4"/>
+                    <pic:cNvPicPr>
+                      <a:picLocks noChangeAspect="1" noChangeArrowheads="1"/>
+                    </pic:cNvPicPr>
+                  </pic:nvPicPr>
+                  <pic:blipFill>
+                    <a:blip r:embed="rId6"/>
+                    <a:srcRect/>
+                    <a:stretch>
+                      <a:fillRect/>
+                    </a:stretch>
+                  </pic:blipFill>
+                  <pic:spPr bwMode="auto">
+                    <a:xfrm>
+                      <a:off x="0" y="0"/>
+                      <a:ext cx="5810250" cy="2600325"/>
+                    </a:xfrm>
+                    <a:prstGeom prst="rect">
+                      <a:avLst/>
+                    </a:prstGeom>
+                    <a:noFill/>
+                    <a:ln w="9525">
+                      <a:noFill/>
+                      <a:miter lim="800000"/>
+                      <a:headEnd/>
+                      <a:tailEnd/>
+                    </a:ln>
+                  </pic:spPr>
+                </pic:pic>
+              </a:graphicData>
+            </a:graphic>
+          </wp:inline>
+        </w:drawing>
+      </w:r>
+    </w:p>
+    <w:p>
+      <w:pPr>
+        <w:shd w:val="clear" w:color="auto" w:fill="FFFFFF"/>
+        <w:spacing w:before="240" w:after="120" w:line="240" w:lineRule="auto"/>
+        <w:outlineLvl w:val="1"/>
+        <w:rPr>
+          <w:rFonts w:ascii="Open Sans" w:hAnsi="Open Sans" w:cs="Open Sans"/>
+          <w:color w:val="BA3925"/>
+          <w:spacing w:val="-2"/>
+          <w:sz w:val="24"/>
+          <w:szCs w:val="24"/>
+        </w:rPr>
+      </w:pPr>
+      <w:r>
+        <w:rPr>
+          <w:rFonts w:ascii="Open Sans" w:hAnsi="Open Sans" w:cs="Open Sans"/>
           <w:color w:val="BA3925"/>
           <w:spacing w:val="-2"/>
           <w:sz w:val="24"/>
@@ -493,29 +896,204 @@
         </w:rPr>
         <w:t xml:space="preserve">3. </w:t>
       </w:r>
-      <w:r>
-        <w:rPr>
-          <w:rFonts w:ascii="Open Sans" w:hAnsi="Open Sans" w:cs="Open Sans"/>
-          <w:color w:val="BA3925"/>
-          <w:spacing w:val="-2"/>
-          <w:sz w:val="24"/>
-          <w:szCs w:val="24"/>
-        </w:rPr>
-        <w:t xml:space="preserve">com.javaLive.main package contains </w:t>
-      </w:r>
-      <w:r>
-        <w:rPr>
-          <w:rFonts w:ascii="Open Sans" w:hAnsi="Open Sans" w:cs="Open Sans"/>
-          <w:color w:val="BA3925"/>
-          <w:spacing w:val="-2"/>
-          <w:sz w:val="24"/>
-          <w:szCs w:val="24"/>
-        </w:rPr>
-        <w:t xml:space="preserve">App.java class which get the bean from spring application context and displays its attribute viz .name. When we run this file, we will come to know in which sequence methods of these callback interfaces  get called. </w:t>
+      <w:proofErr w:type="spellStart"/>
+      <w:r>
+        <w:rPr>
+          <w:rFonts w:ascii="Open Sans" w:hAnsi="Open Sans" w:cs="Open Sans"/>
+          <w:color w:val="BA3925"/>
+          <w:spacing w:val="-2"/>
+          <w:sz w:val="24"/>
+          <w:szCs w:val="24"/>
+        </w:rPr>
+        <w:t>com.javaLive.main</w:t>
+      </w:r>
+      <w:proofErr w:type="spellEnd"/>
+      <w:r>
+        <w:rPr>
+          <w:rFonts w:ascii="Open Sans" w:hAnsi="Open Sans" w:cs="Open Sans"/>
+          <w:color w:val="BA3925"/>
+          <w:spacing w:val="-2"/>
+          <w:sz w:val="24"/>
+          <w:szCs w:val="24"/>
+        </w:rPr>
+        <w:t xml:space="preserve"> package contains </w:t>
+      </w:r>
+      <w:r>
+        <w:rPr>
+          <w:rFonts w:ascii="Open Sans" w:hAnsi="Open Sans" w:cs="Open Sans"/>
+          <w:color w:val="BA3925"/>
+          <w:spacing w:val="-2"/>
+          <w:sz w:val="24"/>
+          <w:szCs w:val="24"/>
+        </w:rPr>
+        <w:t xml:space="preserve">App.java class which get the bean from spring application context and displays its attribute </w:t>
+      </w:r>
+      <w:proofErr w:type="spellStart"/>
+      <w:r>
+        <w:rPr>
+          <w:rFonts w:ascii="Open Sans" w:hAnsi="Open Sans" w:cs="Open Sans"/>
+          <w:color w:val="BA3925"/>
+          <w:spacing w:val="-2"/>
+          <w:sz w:val="24"/>
+          <w:szCs w:val="24"/>
+        </w:rPr>
+        <w:t>viz</w:t>
+      </w:r>
+      <w:proofErr w:type="spellEnd"/>
+      <w:r>
+        <w:rPr>
+          <w:rFonts w:ascii="Open Sans" w:hAnsi="Open Sans" w:cs="Open Sans"/>
+          <w:color w:val="BA3925"/>
+          <w:spacing w:val="-2"/>
+          <w:sz w:val="24"/>
+          <w:szCs w:val="24"/>
+        </w:rPr>
+        <w:t xml:space="preserve"> .name. </w:t>
+      </w:r>
+    </w:p>
+    <w:p>
+      <w:r>
+        <w:rPr>
+          <w:noProof/>
+        </w:rPr>
+        <w:drawing>
+          <wp:inline distT="0" distB="0" distL="0" distR="0">
+            <wp:extent cx="5943600" cy="1212494"/>
+            <wp:effectExtent l="19050" t="0" r="0" b="0"/>
+            <wp:docPr id="7" name="Picture 7"/>
+            <wp:cNvGraphicFramePr>
+              <a:graphicFrameLocks xmlns:a="http://schemas.openxmlformats.org/drawingml/2006/main" noChangeAspect="1"/>
+            </wp:cNvGraphicFramePr>
+            <a:graphic xmlns:a="http://schemas.openxmlformats.org/drawingml/2006/main">
+              <a:graphicData uri="http://schemas.openxmlformats.org/drawingml/2006/picture">
+                <pic:pic xmlns:pic="http://schemas.openxmlformats.org/drawingml/2006/picture">
+                  <pic:nvPicPr>
+                    <pic:cNvPr id="0" name="Picture 7"/>
+                    <pic:cNvPicPr>
+                      <a:picLocks noChangeAspect="1" noChangeArrowheads="1"/>
+                    </pic:cNvPicPr>
+                  </pic:nvPicPr>
+                  <pic:blipFill>
+                    <a:blip r:embed="rId7"/>
+                    <a:srcRect/>
+                    <a:stretch>
+                      <a:fillRect/>
+                    </a:stretch>
+                  </pic:blipFill>
+                  <pic:spPr bwMode="auto">
+                    <a:xfrm>
+                      <a:off x="0" y="0"/>
+                      <a:ext cx="5943600" cy="1212494"/>
+                    </a:xfrm>
+                    <a:prstGeom prst="rect">
+                      <a:avLst/>
+                    </a:prstGeom>
+                    <a:noFill/>
+                    <a:ln w="9525">
+                      <a:noFill/>
+                      <a:miter lim="800000"/>
+                      <a:headEnd/>
+                      <a:tailEnd/>
+                    </a:ln>
+                  </pic:spPr>
+                </pic:pic>
+              </a:graphicData>
+            </a:graphic>
+          </wp:inline>
+        </w:drawing>
       </w:r>
     </w:p>
     <w:p/>
-    <w:p/>
+    <w:p>
+      <w:pPr>
+        <w:shd w:val="clear" w:color="auto" w:fill="FFFFFF"/>
+        <w:spacing w:before="240" w:after="120" w:line="240" w:lineRule="auto"/>
+        <w:outlineLvl w:val="1"/>
+        <w:rPr>
+          <w:rFonts w:ascii="Open Sans" w:hAnsi="Open Sans" w:cs="Open Sans"/>
+          <w:color w:val="BA3925"/>
+          <w:spacing w:val="-2"/>
+          <w:sz w:val="24"/>
+          <w:szCs w:val="24"/>
+        </w:rPr>
+      </w:pPr>
+      <w:r>
+        <w:rPr>
+          <w:rFonts w:ascii="Open Sans" w:hAnsi="Open Sans" w:cs="Open Sans"/>
+          <w:color w:val="BA3925"/>
+          <w:spacing w:val="-2"/>
+          <w:sz w:val="24"/>
+          <w:szCs w:val="24"/>
+        </w:rPr>
+        <w:t xml:space="preserve">When we run this file, we will come to know in which sequence methods of these callback interfaces  get called. </w:t>
+      </w:r>
+    </w:p>
+    <w:p>
+      <w:pPr>
+        <w:shd w:val="clear" w:color="auto" w:fill="FFFFFF"/>
+        <w:spacing w:before="240" w:after="120" w:line="240" w:lineRule="auto"/>
+        <w:outlineLvl w:val="1"/>
+        <w:rPr>
+          <w:rFonts w:ascii="Open Sans" w:hAnsi="Open Sans" w:cs="Open Sans"/>
+          <w:color w:val="BA3925"/>
+          <w:spacing w:val="-2"/>
+          <w:sz w:val="24"/>
+          <w:szCs w:val="24"/>
+        </w:rPr>
+      </w:pPr>
+    </w:p>
+    <w:p>
+      <w:r>
+        <w:rPr>
+          <w:noProof/>
+        </w:rPr>
+        <w:drawing>
+          <wp:inline distT="0" distB="0" distL="0" distR="0">
+            <wp:extent cx="4229100" cy="742950"/>
+            <wp:effectExtent l="19050" t="0" r="0" b="0"/>
+            <wp:docPr id="10" name="Picture 10"/>
+            <wp:cNvGraphicFramePr>
+              <a:graphicFrameLocks xmlns:a="http://schemas.openxmlformats.org/drawingml/2006/main" noChangeAspect="1"/>
+            </wp:cNvGraphicFramePr>
+            <a:graphic xmlns:a="http://schemas.openxmlformats.org/drawingml/2006/main">
+              <a:graphicData uri="http://schemas.openxmlformats.org/drawingml/2006/picture">
+                <pic:pic xmlns:pic="http://schemas.openxmlformats.org/drawingml/2006/picture">
+                  <pic:nvPicPr>
+                    <pic:cNvPr id="0" name="Picture 10"/>
+                    <pic:cNvPicPr>
+                      <a:picLocks noChangeAspect="1" noChangeArrowheads="1"/>
+                    </pic:cNvPicPr>
+                  </pic:nvPicPr>
+                  <pic:blipFill>
+                    <a:blip r:embed="rId8"/>
+                    <a:srcRect/>
+                    <a:stretch>
+                      <a:fillRect/>
+                    </a:stretch>
+                  </pic:blipFill>
+                  <pic:spPr bwMode="auto">
+                    <a:xfrm>
+                      <a:off x="0" y="0"/>
+                      <a:ext cx="4229100" cy="742950"/>
+                    </a:xfrm>
+                    <a:prstGeom prst="rect">
+                      <a:avLst/>
+                    </a:prstGeom>
+                    <a:noFill/>
+                    <a:ln w="9525">
+                      <a:noFill/>
+                      <a:miter lim="800000"/>
+                      <a:headEnd/>
+                      <a:tailEnd/>
+                    </a:ln>
+                  </pic:spPr>
+                </pic:pic>
+              </a:graphicData>
+            </a:graphic>
+          </wp:inline>
+        </w:drawing>
+      </w:r>
+    </w:p>
     <w:sectPr>
       <w:pgSz w:w="12240" w:h="15840"/>
       <w:pgMar w:top="1440" w:right="1440" w:bottom="1440" w:left="1440" w:header="720" w:footer="720" w:gutter="0"/>
@@ -714,6 +1292,36 @@
     <w:uiPriority w:val="99"/>
     <w:semiHidden/>
     <w:unhideWhenUsed/>
+  </w:style>
+  <w:style w:type="paragraph" w:styleId="BalloonText">
+    <w:name w:val="Balloon Text"/>
+    <w:basedOn w:val="Normal"/>
+    <w:link w:val="BalloonTextChar"/>
+    <w:uiPriority w:val="99"/>
+    <w:semiHidden/>
+    <w:unhideWhenUsed/>
+    <w:rsid w:val="000D0B3D"/>
+    <w:pPr>
+      <w:spacing w:after="0" w:line="240" w:lineRule="auto"/>
+    </w:pPr>
+    <w:rPr>
+      <w:rFonts w:ascii="Tahoma" w:hAnsi="Tahoma" w:cs="Tahoma"/>
+      <w:sz w:val="16"/>
+      <w:szCs w:val="16"/>
+    </w:rPr>
+  </w:style>
+  <w:style w:type="character" w:customStyle="1" w:styleId="BalloonTextChar">
+    <w:name w:val="Balloon Text Char"/>
+    <w:basedOn w:val="DefaultParagraphFont"/>
+    <w:link w:val="BalloonText"/>
+    <w:uiPriority w:val="99"/>
+    <w:semiHidden/>
+    <w:rsid w:val="000D0B3D"/>
+    <w:rPr>
+      <w:rFonts w:ascii="Tahoma" w:hAnsi="Tahoma" w:cs="Tahoma"/>
+      <w:sz w:val="16"/>
+      <w:szCs w:val="16"/>
+    </w:rPr>
   </w:style>
 </w:styles>
 </file>
